--- a/docs/User Stories-Robot Demo.docx
+++ b/docs/User Stories-Robot Demo.docx
@@ -44,12 +44,6 @@
         <w:gridCol w:w="4680"/>
       </w:tblGrid>
       <w:tr>
-        <w:tblPrEx>
-          <w:tblCellMar>
-            <w:top w:w="0" w:type="dxa"/>
-            <w:bottom w:w="0" w:type="dxa"/>
-          </w:tblCellMar>
-        </w:tblPrEx>
         <w:tc>
           <w:tcPr>
             <w:tcW w:w="4680" w:type="dxa"/>
@@ -112,12 +106,6 @@
         </w:tc>
       </w:tr>
       <w:tr>
-        <w:tblPrEx>
-          <w:tblCellMar>
-            <w:top w:w="0" w:type="dxa"/>
-            <w:bottom w:w="0" w:type="dxa"/>
-          </w:tblCellMar>
-        </w:tblPrEx>
         <w:tc>
           <w:tcPr>
             <w:tcW w:w="4680" w:type="dxa"/>
@@ -195,12 +183,6 @@
         </w:tc>
       </w:tr>
       <w:tr>
-        <w:tblPrEx>
-          <w:tblCellMar>
-            <w:top w:w="0" w:type="dxa"/>
-            <w:bottom w:w="0" w:type="dxa"/>
-          </w:tblCellMar>
-        </w:tblPrEx>
         <w:tc>
           <w:tcPr>
             <w:tcW w:w="4680" w:type="dxa"/>
@@ -310,12 +292,6 @@
         </w:tc>
       </w:tr>
       <w:tr>
-        <w:tblPrEx>
-          <w:tblCellMar>
-            <w:top w:w="0" w:type="dxa"/>
-            <w:bottom w:w="0" w:type="dxa"/>
-          </w:tblCellMar>
-        </w:tblPrEx>
         <w:tc>
           <w:tcPr>
             <w:tcW w:w="4680" w:type="dxa"/>
@@ -417,12 +393,6 @@
         </w:tc>
       </w:tr>
       <w:tr>
-        <w:tblPrEx>
-          <w:tblCellMar>
-            <w:top w:w="0" w:type="dxa"/>
-            <w:bottom w:w="0" w:type="dxa"/>
-          </w:tblCellMar>
-        </w:tblPrEx>
         <w:tc>
           <w:tcPr>
             <w:tcW w:w="4680" w:type="dxa"/>
@@ -441,11 +411,29 @@
           <w:p>
             <w:pPr>
               <w:spacing w:after="0" w:line="240" w:lineRule="auto"/>
-              <w:rPr>
-                <w:rFonts w:ascii="Times New Roman" w:eastAsia="Times New Roman" w:hAnsi="Times New Roman" w:cs="Times New Roman"/>
-                <w:sz w:val="28"/>
-              </w:rPr>
-            </w:pPr>
+              <w:jc w:val="center"/>
+              <w:rPr>
+                <w:rFonts w:ascii="Times New Roman" w:eastAsia="Times New Roman" w:hAnsi="Times New Roman" w:cs="Times New Roman"/>
+                <w:sz w:val="28"/>
+              </w:rPr>
+            </w:pPr>
+          </w:p>
+          <w:p>
+            <w:pPr>
+              <w:spacing w:after="0" w:line="240" w:lineRule="auto"/>
+              <w:jc w:val="center"/>
+              <w:rPr>
+                <w:rFonts w:ascii="Times New Roman" w:eastAsia="Times New Roman" w:hAnsi="Times New Roman" w:cs="Times New Roman"/>
+                <w:sz w:val="28"/>
+              </w:rPr>
+            </w:pPr>
+            <w:r>
+              <w:rPr>
+                <w:rFonts w:ascii="Times New Roman" w:eastAsia="Times New Roman" w:hAnsi="Times New Roman" w:cs="Times New Roman"/>
+                <w:sz w:val="28"/>
+              </w:rPr>
+              <w:t>Leif Hoffman</w:t>
+            </w:r>
           </w:p>
         </w:tc>
         <w:tc>
@@ -471,6 +459,13 @@
                 <w:sz w:val="28"/>
               </w:rPr>
             </w:pPr>
+            <w:r>
+              <w:rPr>
+                <w:rFonts w:ascii="Times New Roman" w:eastAsia="Times New Roman" w:hAnsi="Times New Roman" w:cs="Times New Roman"/>
+                <w:sz w:val="28"/>
+              </w:rPr>
+              <w:t>Creating a robot that can make deliveries to people sounds helpful to general consumers, but also gives me a great opportunity to work with code that interacts with hardware. I enjoy trying out new projects, and this is a wonderful chance to help the Etown community while doing so. I’m looking forward to making the project hopefully work in the future.</w:t>
+            </w:r>
           </w:p>
         </w:tc>
       </w:tr>
@@ -898,6 +893,7 @@
   <w:style w:type="character" w:default="1" w:styleId="DefaultParagraphFont">
     <w:name w:val="Default Paragraph Font"/>
     <w:uiPriority w:val="1"/>
+    <w:semiHidden/>
     <w:unhideWhenUsed/>
   </w:style>
   <w:style w:type="table" w:default="1" w:styleId="TableNormal">

--- a/docs/User Stories-Robot Demo.docx
+++ b/docs/User Stories-Robot Demo.docx
@@ -254,39 +254,7 @@
                 <w:rFonts w:ascii="Times New Roman" w:eastAsia="Times New Roman" w:hAnsi="Times New Roman" w:cs="Times New Roman"/>
                 <w:sz w:val="28"/>
               </w:rPr>
-              <w:t xml:space="preserve">Here's hoping that we'll be able to get the robot running for its future career here at </w:t>
-            </w:r>
-            <w:proofErr w:type="spellStart"/>
-            <w:r>
-              <w:rPr>
-                <w:rFonts w:ascii="Times New Roman" w:eastAsia="Times New Roman" w:hAnsi="Times New Roman" w:cs="Times New Roman"/>
-                <w:sz w:val="28"/>
-              </w:rPr>
-              <w:t>ETown</w:t>
-            </w:r>
-            <w:proofErr w:type="spellEnd"/>
-            <w:r>
-              <w:rPr>
-                <w:rFonts w:ascii="Times New Roman" w:eastAsia="Times New Roman" w:hAnsi="Times New Roman" w:cs="Times New Roman"/>
-                <w:sz w:val="28"/>
-              </w:rPr>
-              <w:t xml:space="preserve">. While our initial projects are small in scope, I hope that our work </w:t>
-            </w:r>
-            <w:proofErr w:type="gramStart"/>
-            <w:r>
-              <w:rPr>
-                <w:rFonts w:ascii="Times New Roman" w:eastAsia="Times New Roman" w:hAnsi="Times New Roman" w:cs="Times New Roman"/>
-                <w:sz w:val="28"/>
-              </w:rPr>
-              <w:t>is able to</w:t>
-            </w:r>
-            <w:proofErr w:type="gramEnd"/>
-            <w:r>
-              <w:rPr>
-                <w:rFonts w:ascii="Times New Roman" w:eastAsia="Times New Roman" w:hAnsi="Times New Roman" w:cs="Times New Roman"/>
-                <w:sz w:val="28"/>
-              </w:rPr>
-              <w:t xml:space="preserve"> lay the foundation for control and communication with the little feller. Maybe one day a team will have it running down the halls of Esbenshade regularly and far out of the demos first shown off. For now, we can give it the power to move and manipulate without crutches. </w:t>
+              <w:t xml:space="preserve">Here's hoping that we'll be able to get the robot running for its future career here at ETown. While our initial projects are small in scope, I hope that our work is able to lay the foundation for control and communication with the little feller. Maybe one day a team will have it running down the halls of Esbenshade regularly and far out of the demos first shown off. For now, we can give it the power to move and manipulate without crutches. </w:t>
             </w:r>
           </w:p>
         </w:tc>
@@ -362,23 +330,7 @@
                 <w:rFonts w:ascii="Times New Roman" w:eastAsia="Times New Roman" w:hAnsi="Times New Roman" w:cs="Times New Roman"/>
                 <w:sz w:val="28"/>
               </w:rPr>
-              <w:t xml:space="preserve">Having a robot that can demonstrate a real application </w:t>
-            </w:r>
-            <w:proofErr w:type="gramStart"/>
-            <w:r>
-              <w:rPr>
-                <w:rFonts w:ascii="Times New Roman" w:eastAsia="Times New Roman" w:hAnsi="Times New Roman" w:cs="Times New Roman"/>
-                <w:sz w:val="28"/>
-              </w:rPr>
-              <w:t>at</w:t>
-            </w:r>
-            <w:proofErr w:type="gramEnd"/>
-            <w:r>
-              <w:rPr>
-                <w:rFonts w:ascii="Times New Roman" w:eastAsia="Times New Roman" w:hAnsi="Times New Roman" w:cs="Times New Roman"/>
-                <w:sz w:val="28"/>
-              </w:rPr>
-              <w:t xml:space="preserve"> a small scale would be a great demonstration piece for what a student project can look like. This could be very attractive to new or prospective students. The hope is to create this demo so that future open house style events can use it as a showpiece for the school of engineering and computer science. </w:t>
+              <w:t>Having a robot that can demonstrate a real application on a small scale is a great demonstration piece for what a student project can look like. The robot demo project demonstrates things that prospective students in both engineering and computer science are interested in.</w:t>
             </w:r>
           </w:p>
           <w:p>
@@ -464,7 +416,15 @@
                 <w:rFonts w:ascii="Times New Roman" w:eastAsia="Times New Roman" w:hAnsi="Times New Roman" w:cs="Times New Roman"/>
                 <w:sz w:val="28"/>
               </w:rPr>
-              <w:t>Creating a robot that can make deliveries to people sounds helpful to general consumers, but also gives me a great opportunity to work with code that interacts with hardware. I enjoy trying out new projects, and this is a wonderful chance to help the Etown community while doing so. I’m looking forward to making the project hopefully work in the future.</w:t>
+              <w:t xml:space="preserve">Creating a robot that can make deliveries to people sounds helpful to </w:t>
+            </w:r>
+            <w:r>
+              <w:rPr>
+                <w:rFonts w:ascii="Times New Roman" w:eastAsia="Times New Roman" w:hAnsi="Times New Roman" w:cs="Times New Roman"/>
+                <w:sz w:val="28"/>
+              </w:rPr>
+              <w:lastRenderedPageBreak/>
+              <w:t>general consumers, but also gives me a great opportunity to work with code that interacts with hardware. I enjoy trying out new projects, and this is a wonderful chance to help the Etown community while doing so. I’m looking forward to making the project hopefully work in the future.</w:t>
             </w:r>
           </w:p>
         </w:tc>
@@ -893,7 +853,6 @@
   <w:style w:type="character" w:default="1" w:styleId="DefaultParagraphFont">
     <w:name w:val="Default Paragraph Font"/>
     <w:uiPriority w:val="1"/>
-    <w:semiHidden/>
     <w:unhideWhenUsed/>
   </w:style>
   <w:style w:type="table" w:default="1" w:styleId="TableNormal">

--- a/docs/User Stories-Robot Demo.docx
+++ b/docs/User Stories-Robot Demo.docx
@@ -44,12 +44,6 @@
         <w:gridCol w:w="4680"/>
       </w:tblGrid>
       <w:tr>
-        <w:tblPrEx>
-          <w:tblCellMar>
-            <w:top w:w="0" w:type="dxa"/>
-            <w:bottom w:w="0" w:type="dxa"/>
-          </w:tblCellMar>
-        </w:tblPrEx>
         <w:trPr>
           <w:trHeight w:val="1"/>
         </w:trPr>
@@ -115,12 +109,6 @@
         </w:tc>
       </w:tr>
       <w:tr>
-        <w:tblPrEx>
-          <w:tblCellMar>
-            <w:top w:w="0" w:type="dxa"/>
-            <w:bottom w:w="0" w:type="dxa"/>
-          </w:tblCellMar>
-        </w:tblPrEx>
         <w:trPr>
           <w:trHeight w:val="1"/>
         </w:trPr>
@@ -209,12 +197,6 @@
         </w:tc>
       </w:tr>
       <w:tr>
-        <w:tblPrEx>
-          <w:tblCellMar>
-            <w:top w:w="0" w:type="dxa"/>
-            <w:bottom w:w="0" w:type="dxa"/>
-          </w:tblCellMar>
-        </w:tblPrEx>
         <w:trPr>
           <w:trHeight w:val="1"/>
         </w:trPr>
@@ -319,12 +301,6 @@
         </w:tc>
       </w:tr>
       <w:tr>
-        <w:tblPrEx>
-          <w:tblCellMar>
-            <w:top w:w="0" w:type="dxa"/>
-            <w:bottom w:w="0" w:type="dxa"/>
-          </w:tblCellMar>
-        </w:tblPrEx>
         <w:trPr>
           <w:trHeight w:val="1"/>
         </w:trPr>
@@ -357,14 +333,7 @@
                 <w:rFonts w:ascii="Times New Roman" w:eastAsia="Times New Roman" w:hAnsi="Times New Roman" w:cs="Times New Roman"/>
                 <w:sz w:val="28"/>
               </w:rPr>
-              <w:t xml:space="preserve">RMI Vice President - </w:t>
-            </w:r>
-            <w:r>
-              <w:rPr>
-                <w:rFonts w:ascii="Times New Roman" w:eastAsia="Times New Roman" w:hAnsi="Times New Roman" w:cs="Times New Roman"/>
-                <w:sz w:val="28"/>
-              </w:rPr>
-              <w:t>James Hutchins</w:t>
+              <w:t>RMI Vice President - James Hutchins</w:t>
             </w:r>
           </w:p>
           <w:p>
@@ -407,12 +376,6 @@
         </w:tc>
       </w:tr>
       <w:tr>
-        <w:tblPrEx>
-          <w:tblCellMar>
-            <w:top w:w="0" w:type="dxa"/>
-            <w:bottom w:w="0" w:type="dxa"/>
-          </w:tblCellMar>
-        </w:tblPrEx>
         <w:tc>
           <w:tcPr>
             <w:tcW w:w="4680" w:type="dxa"/>
@@ -448,7 +411,7 @@
                 <w:rFonts w:ascii="Times New Roman" w:eastAsia="Times New Roman" w:hAnsi="Times New Roman" w:cs="Times New Roman"/>
                 <w:sz w:val="28"/>
               </w:rPr>
-              <w:t>Leif Hoffman</w:t>
+              <w:t>Potential Etown Student – Jim Hatch</w:t>
             </w:r>
           </w:p>
         </w:tc>
@@ -470,13 +433,17 @@
           <w:p>
             <w:pPr>
               <w:spacing w:after="0" w:line="240" w:lineRule="auto"/>
-            </w:pPr>
-            <w:r>
-              <w:rPr>
-                <w:rFonts w:ascii="Times New Roman" w:eastAsia="Times New Roman" w:hAnsi="Times New Roman" w:cs="Times New Roman"/>
-                <w:sz w:val="28"/>
-              </w:rPr>
-              <w:t>Creating a robot that can make deliveries to people sounds helpful to general consumers, but also gives me a great opportunity to work with code that interacts with hardware. I enjoy trying out new projects, and this is a wonderful chance to help the Etown community while doing so. I’m looking forward to making the project hopefully work in the future.</w:t>
+              <w:rPr>
+                <w:rFonts w:ascii="Times New Roman" w:hAnsi="Times New Roman" w:cs="Times New Roman"/>
+              </w:rPr>
+            </w:pPr>
+            <w:r>
+              <w:rPr>
+                <w:rFonts w:ascii="Times New Roman" w:hAnsi="Times New Roman" w:cs="Times New Roman"/>
+                <w:sz w:val="28"/>
+                <w:szCs w:val="28"/>
+              </w:rPr>
+              <w:t>Jim is attending an open house event and is looking to go into computer engineering. As he likes to tinker with robots in his free time, he thinks it would be cool to see one active at open house and have an opportunity to see it in action.</w:t>
             </w:r>
           </w:p>
         </w:tc>
@@ -905,6 +872,7 @@
   <w:style w:type="character" w:default="1" w:styleId="DefaultParagraphFont">
     <w:name w:val="Default Paragraph Font"/>
     <w:uiPriority w:val="1"/>
+    <w:semiHidden/>
     <w:unhideWhenUsed/>
   </w:style>
   <w:style w:type="table" w:default="1" w:styleId="TableNormal">
